--- a/media/form_template/sm/测试用例.docx
+++ b/media/form_template/sm/测试用例.docx
@@ -385,9 +385,6 @@
           <w:tab w:val="num" w:pos="852"/>
         </w:tabs>
         <w:ind w:firstLine="210"/>
-        <w:rPr>
-          <w:rFonts w:hint="eastAsia"/>
-        </w:rPr>
       </w:pPr>
       <w:r>
         <w:rPr>
@@ -510,9 +507,6 @@
           <w:tab w:val="num" w:pos="852"/>
         </w:tabs>
         <w:ind w:firstLine="210"/>
-        <w:rPr>
-          <w:rFonts w:hint="eastAsia"/>
-        </w:rPr>
       </w:pPr>
       <w:r>
         <w:tab/>
@@ -582,9 +576,6 @@
         <w:tabs>
           <w:tab w:val="num" w:pos="852"/>
         </w:tabs>
-        <w:rPr>
-          <w:rFonts w:hint="eastAsia"/>
-        </w:rPr>
       </w:pPr>
       <w:r>
         <w:rPr>
@@ -647,11 +638,6 @@
       </w:r>
     </w:p>
     <w:p>
-      <w:pPr>
-        <w:rPr>
-          <w:rFonts w:hint="eastAsia"/>
-        </w:rPr>
-      </w:pPr>
       <w:r>
         <w:rPr>
           <w:rFonts w:hint="eastAsia"/>
@@ -711,23 +697,7 @@
           <w:sz w:val="24"/>
           <w:szCs w:val="24"/>
         </w:rPr>
-        <w:t>.</w:t>
-      </w:r>
-      <w:r>
-        <w:rPr>
-          <w:rFonts w:hint="eastAsia"/>
-          <w:sz w:val="24"/>
-          <w:szCs w:val="24"/>
-        </w:rPr>
-        <w:t>name</w:t>
-      </w:r>
-      <w:r>
-        <w:rPr>
-          <w:rFonts w:hint="eastAsia"/>
-          <w:sz w:val="24"/>
-          <w:szCs w:val="24"/>
-        </w:rPr>
-        <w:t xml:space="preserve"> }</w:t>
+        <w:t>.name }</w:t>
       </w:r>
       <w:r>
         <w:rPr>
@@ -738,11 +708,6 @@
       </w:r>
     </w:p>
     <w:p>
-      <w:pPr>
-        <w:rPr>
-          <w:rFonts w:hint="eastAsia"/>
-        </w:rPr>
-      </w:pPr>
       <w:r>
         <w:rPr>
           <w:rFonts w:hint="eastAsia"/>
@@ -909,7 +874,6 @@
             <w:pPr>
               <w:jc w:val="center"/>
               <w:rPr>
-                <w:rFonts w:hint="eastAsia"/>
                 <w:bCs/>
                 <w:szCs w:val="21"/>
               </w:rPr>
@@ -977,7 +941,6 @@
             <w:pPr>
               <w:jc w:val="center"/>
               <w:rPr>
-                <w:rFonts w:hint="eastAsia"/>
                 <w:bCs/>
                 <w:szCs w:val="21"/>
               </w:rPr>
@@ -1057,7 +1020,6 @@
           <w:p>
             <w:pPr>
               <w:rPr>
-                <w:rFonts w:hint="eastAsia"/>
                 <w:noProof/>
                 <w:szCs w:val="21"/>
               </w:rPr>
@@ -1082,7 +1044,6 @@
           <w:p>
             <w:pPr>
               <w:rPr>
-                <w:rFonts w:hint="eastAsia"/>
                 <w:noProof/>
                 <w:szCs w:val="21"/>
               </w:rPr>
@@ -1147,7 +1108,7 @@
           <w:p>
             <w:pPr>
               <w:rPr>
-                <w:rFonts w:cs="宋体" w:hint="eastAsia"/>
+                <w:rFonts w:cs="宋体"/>
                 <w:i/>
                 <w:szCs w:val="21"/>
               </w:rPr>
@@ -1218,7 +1179,6 @@
           <w:p>
             <w:pPr>
               <w:rPr>
-                <w:rFonts w:hint="eastAsia"/>
                 <w:szCs w:val="21"/>
               </w:rPr>
             </w:pPr>
@@ -1294,7 +1254,6 @@
           <w:p>
             <w:pPr>
               <w:rPr>
-                <w:rFonts w:hint="eastAsia"/>
                 <w:i/>
                 <w:szCs w:val="21"/>
               </w:rPr>
@@ -1384,23 +1343,7 @@
                 <w:noProof/>
                 <w:szCs w:val="21"/>
               </w:rPr>
-              <w:t>{{ case.</w:t>
-            </w:r>
-            <w:r>
-              <w:rPr>
-                <w:rFonts w:hint="eastAsia"/>
-                <w:noProof/>
-                <w:szCs w:val="21"/>
-              </w:rPr>
-              <w:t>premise</w:t>
-            </w:r>
-            <w:r>
-              <w:rPr>
-                <w:rFonts w:hint="eastAsia"/>
-                <w:noProof/>
-                <w:szCs w:val="21"/>
-              </w:rPr>
-              <w:t xml:space="preserve"> }}</w:t>
+              <w:t>{{ case.premise }}</w:t>
             </w:r>
           </w:p>
         </w:tc>
@@ -1552,7 +1495,6 @@
           <w:p>
             <w:pPr>
               <w:rPr>
-                <w:rFonts w:hint="eastAsia"/>
                 <w:szCs w:val="21"/>
               </w:rPr>
             </w:pPr>
@@ -1582,7 +1524,6 @@
             <w:pPr>
               <w:jc w:val="center"/>
               <w:rPr>
-                <w:rFonts w:hint="eastAsia"/>
                 <w:noProof/>
                 <w:szCs w:val="21"/>
               </w:rPr>
@@ -1631,23 +1572,7 @@
                 <w:szCs w:val="21"/>
               </w:rPr>
               <w:lastRenderedPageBreak/>
-              <w:t>{{one.</w:t>
-            </w:r>
-            <w:r>
-              <w:rPr>
-                <w:rFonts w:hint="eastAsia"/>
-                <w:noProof/>
-                <w:szCs w:val="21"/>
-              </w:rPr>
-              <w:t>operation</w:t>
-            </w:r>
-            <w:r>
-              <w:rPr>
-                <w:rFonts w:hint="eastAsia"/>
-                <w:noProof/>
-                <w:szCs w:val="21"/>
-              </w:rPr>
-              <w:t>}}</w:t>
+              <w:t>{{one.operation}}</w:t>
             </w:r>
           </w:p>
         </w:tc>
@@ -1666,7 +1591,6 @@
           <w:p>
             <w:pPr>
               <w:rPr>
-                <w:rFonts w:hint="eastAsia"/>
                 <w:szCs w:val="21"/>
               </w:rPr>
             </w:pPr>
@@ -1696,7 +1620,6 @@
           <w:p>
             <w:pPr>
               <w:rPr>
-                <w:rFonts w:hint="eastAsia"/>
                 <w:szCs w:val="21"/>
               </w:rPr>
             </w:pPr>
@@ -1981,11 +1904,6 @@
     </w:tbl>
     <w:p/>
     <w:p>
-      <w:pPr>
-        <w:rPr>
-          <w:rFonts w:hint="eastAsia"/>
-        </w:rPr>
-      </w:pPr>
       <w:r>
         <w:rPr>
           <w:rFonts w:hint="eastAsia"/>
@@ -2004,16 +1922,14 @@
       </w:r>
     </w:p>
     <w:p>
+      <w:pPr>
+        <w:rPr>
+          <w:rFonts w:hint="eastAsia"/>
+        </w:rPr>
+      </w:pPr>
       <w:r>
         <w:t>{{%p endfor %}}</w:t>
       </w:r>
-    </w:p>
-    <w:p>
-      <w:pPr>
-        <w:rPr>
-          <w:rFonts w:hint="eastAsia"/>
-        </w:rPr>
-      </w:pPr>
     </w:p>
     <w:sectPr>
       <w:headerReference w:type="even" r:id="rId8"/>
